--- a/Gameplay/Gameplay.docx
+++ b/Gameplay/Gameplay.docx
@@ -1,8 +1,11 @@
 
 <file path=word/document.xml><?xml version="1.0" encoding="utf-8"?>
-<w:document xmlns:wpc="http://schemas.microsoft.com/office/word/2010/wordprocessingCanvas" xmlns:cx="http://schemas.microsoft.com/office/drawing/2014/chartex" xmlns:cx1="http://schemas.microsoft.com/office/drawing/2015/9/8/chartex" xmlns:cx2="http://schemas.microsoft.com/office/drawing/2015/10/21/chartex" xmlns:cx3="http://schemas.microsoft.com/office/drawing/2016/5/9/chartex" xmlns:cx4="http://schemas.microsoft.com/office/drawing/2016/5/10/chartex" xmlns:cx5="http://schemas.microsoft.com/office/drawing/2016/5/11/chartex" xmlns:cx6="http://schemas.microsoft.com/office/drawing/2016/5/12/chartex" xmlns:cx7="http://schemas.microsoft.com/office/drawing/2016/5/13/chartex" xmlns:cx8="http://schemas.microsoft.com/office/drawing/2016/5/14/chartex" xmlns:mc="http://schemas.openxmlformats.org/markup-compatibility/2006" xmlns:aink="http://schemas.microsoft.com/office/drawing/2016/ink" xmlns:am3d="http://schemas.microsoft.com/office/drawing/2017/model3d" xmlns:o="urn:schemas-microsoft-com:office:office" xmlns:r="http://schemas.openxmlformats.org/officeDocument/2006/relationships" xmlns:m="http://schemas.openxmlformats.org/officeDocument/2006/math" xmlns:v="urn:schemas-microsoft-com:vml" xmlns:wp14="http://schemas.microsoft.com/office/word/2010/wordprocessingDrawing" xmlns:wp="http://schemas.openxmlformats.org/drawingml/2006/wordprocessingDrawing" xmlns:w10="urn:schemas-microsoft-com:office:word" xmlns:w="http://schemas.openxmlformats.org/wordprocessingml/2006/main" xmlns:w14="http://schemas.microsoft.com/office/word/2010/wordml" xmlns:w15="http://schemas.microsoft.com/office/word/2012/wordml" xmlns:w16cex="http://schemas.microsoft.com/office/word/2018/wordml/cex" xmlns:w16cid="http://schemas.microsoft.com/office/word/2016/wordml/cid" xmlns:w16="http://schemas.microsoft.com/office/word/2018/wordml" xmlns:w16sdtdh="http://schemas.microsoft.com/office/word/2020/wordml/sdtdatahash" xmlns:w16se="http://schemas.microsoft.com/office/word/2015/wordml/symex" xmlns:wpg="http://schemas.microsoft.com/office/word/2010/wordprocessingGroup" xmlns:wpi="http://schemas.microsoft.com/office/word/2010/wordprocessingInk" xmlns:wne="http://schemas.microsoft.com/office/word/2006/wordml" xmlns:wps="http://schemas.microsoft.com/office/word/2010/wordprocessingShape" mc:Ignorable="w14 w15 w16se w16cid w16 w16cex w16sdtdh wp14">
+<w:document xmlns:wpc="http://schemas.microsoft.com/office/word/2010/wordprocessingCanvas" xmlns:cx="http://schemas.microsoft.com/office/drawing/2014/chartex" xmlns:cx1="http://schemas.microsoft.com/office/drawing/2015/9/8/chartex" xmlns:cx2="http://schemas.microsoft.com/office/drawing/2015/10/21/chartex" xmlns:cx3="http://schemas.microsoft.com/office/drawing/2016/5/9/chartex" xmlns:cx4="http://schemas.microsoft.com/office/drawing/2016/5/10/chartex" xmlns:cx5="http://schemas.microsoft.com/office/drawing/2016/5/11/chartex" xmlns:cx6="http://schemas.microsoft.com/office/drawing/2016/5/12/chartex" xmlns:cx7="http://schemas.microsoft.com/office/drawing/2016/5/13/chartex" xmlns:cx8="http://schemas.microsoft.com/office/drawing/2016/5/14/chartex" xmlns:mc="http://schemas.openxmlformats.org/markup-compatibility/2006" xmlns:aink="http://schemas.microsoft.com/office/drawing/2016/ink" xmlns:am3d="http://schemas.microsoft.com/office/drawing/2017/model3d" xmlns:o="urn:schemas-microsoft-com:office:office" xmlns:r="http://schemas.openxmlformats.org/officeDocument/2006/relationships" xmlns:m="http://schemas.openxmlformats.org/officeDocument/2006/math" xmlns:v="urn:schemas-microsoft-com:vml" xmlns:wp14="http://schemas.microsoft.com/office/word/2010/wordprocessingDrawing" xmlns:wp="http://schemas.openxmlformats.org/drawingml/2006/wordprocessingDrawing" xmlns:w10="urn:schemas-microsoft-com:office:word" xmlns:w="http://schemas.openxmlformats.org/wordprocessingml/2006/main" xmlns:w14="http://schemas.microsoft.com/office/word/2010/wordml" xmlns:w15="http://schemas.microsoft.com/office/word/2012/wordml" xmlns:w16cid="http://schemas.microsoft.com/office/word/2016/wordml/cid" xmlns:w16se="http://schemas.microsoft.com/office/word/2015/wordml/symex" xmlns:wpg="http://schemas.microsoft.com/office/word/2010/wordprocessingGroup" xmlns:wpi="http://schemas.microsoft.com/office/word/2010/wordprocessingInk" xmlns:wne="http://schemas.microsoft.com/office/word/2006/wordml" xmlns:wps="http://schemas.microsoft.com/office/word/2010/wordprocessingShape" mc:Ignorable="w14 w15 w16se w16cid wp14">
   <w:body>
     <w:p>
+      <w:pPr>
+        <w:jc w:val="right"/>
+      </w:pPr>
       <w:bookmarkStart w:id="0" w:name="_Hlk178697228"/>
       <w:bookmarkEnd w:id="0"/>
       <w:r>
@@ -10,145 +13,415 @@
           <w:b/>
           <w:bCs/>
         </w:rPr>
-        <w:t xml:space="preserve">(Moi + Dev) </w:t>
-      </w:r>
-      <w:r>
-        <w:rPr>
-          <w:b/>
-          <w:bCs/>
-        </w:rPr>
-        <w:t>Gameplay</w:t>
-      </w:r>
-      <w:r>
-        <w:t xml:space="preserve"> : </w:t>
-      </w:r>
-    </w:p>
-    <w:p>
-      <w:r>
+        <w:t>(Moi + Dev) Gameplay</w:t>
+      </w:r>
+      <w:r>
+        <w:t xml:space="preserve"> </w:t>
+      </w:r>
+    </w:p>
+    <w:p>
+      <w:pPr>
+        <w:jc w:val="center"/>
+        <w:rPr>
+          <w:sz w:val="30"/>
+          <w:szCs w:val="30"/>
+          <w:u w:val="single"/>
+        </w:rPr>
+      </w:pPr>
+      <w:r>
+        <w:rPr>
+          <w:sz w:val="30"/>
+          <w:szCs w:val="30"/>
+          <w:u w:val="single"/>
+        </w:rPr>
         <w:t xml:space="preserve">Principal : </w:t>
       </w:r>
     </w:p>
     <w:p>
-      <w:r>
-        <w:t>Lors d’une interaction avec tableau en liège :</w:t>
-      </w:r>
-    </w:p>
-    <w:p>
-      <w:r>
-        <w:t xml:space="preserve">Click gauche maintenu </w:t>
-      </w:r>
-      <w:r>
-        <w:t>-&gt; bouge l’</w:t>
-      </w:r>
-      <w:r>
-        <w:t>objet</w:t>
-      </w:r>
-    </w:p>
-    <w:p>
-      <w:r>
-        <w:t xml:space="preserve">Click droit -&gt; </w:t>
-      </w:r>
-      <w:r>
-        <w:t>sélectionne</w:t>
-      </w:r>
-      <w:r>
-        <w:t xml:space="preserve"> objet + post-it -&gt; connexion. Si supprimé </w:t>
-      </w:r>
-      <w:r>
-        <w:t xml:space="preserve">connexion </w:t>
-      </w:r>
-      <w:r>
-        <w:t xml:space="preserve">-&gt; autre click </w:t>
-      </w:r>
-    </w:p>
-    <w:p>
-      <w:r>
-        <w:t>Molette</w:t>
-      </w:r>
-      <w:r>
-        <w:t xml:space="preserve"> -&gt; prendre recul sur </w:t>
-      </w:r>
-      <w:r>
-        <w:t xml:space="preserve">le </w:t>
-      </w:r>
-      <w:r>
-        <w:t>tableau</w:t>
-      </w:r>
-    </w:p>
-    <w:p>
-      <w:r>
-        <w:t>ZQSD -&gt; déplacement caméra</w:t>
-      </w:r>
+      <w:pPr>
+        <w:rPr>
+          <w:b/>
+          <w:bCs/>
+        </w:rPr>
+      </w:pPr>
+      <w:r>
+        <w:rPr>
+          <w:b/>
+          <w:bCs/>
+          <w:color w:val="3465A4"/>
+        </w:rPr>
+        <w:t>Modes de jeu :</w:t>
+      </w:r>
+    </w:p>
+    <w:p>
+      <w:pPr>
+        <w:rPr>
+          <w:color w:val="3465A4"/>
+        </w:rPr>
+      </w:pPr>
+      <w:r>
+        <w:rPr>
+          <w:color w:val="3465A4"/>
+        </w:rPr>
+        <w:t>- Appartement : Recherche d’objets en vue à la 1ère personne dans un environnement 3D</w:t>
+      </w:r>
+    </w:p>
+    <w:p>
+      <w:pPr>
+        <w:rPr>
+          <w:color w:val="3465A4"/>
+        </w:rPr>
+      </w:pPr>
+      <w:r>
+        <w:rPr>
+          <w:color w:val="3465A4"/>
+        </w:rPr>
+        <w:t>- Tableau de liège : Liens d’indices sur une interface de menu en 2D déguisée</w:t>
+      </w:r>
+    </w:p>
+    <w:p>
+      <w:pPr>
+        <w:rPr>
+          <w:color w:val="3465A4"/>
+        </w:rPr>
+      </w:pPr>
+    </w:p>
+    <w:p>
+      <w:pPr>
+        <w:rPr>
+          <w:b/>
+          <w:bCs/>
+        </w:rPr>
+      </w:pPr>
+      <w:r>
+        <w:rPr>
+          <w:b/>
+          <w:bCs/>
+          <w:color w:val="3465A4"/>
+        </w:rPr>
+        <w:t>Contrôles :</w:t>
+      </w:r>
+    </w:p>
+    <w:p>
+      <w:pPr>
+        <w:rPr>
+          <w:color w:val="000000"/>
+        </w:rPr>
+      </w:pPr>
+      <w:r>
+        <w:rPr>
+          <w:color w:val="3465A4"/>
+        </w:rPr>
+        <w:t>(Appartement) ZQSD → déplacer le personnage</w:t>
+      </w:r>
+    </w:p>
+    <w:p>
+      <w:pPr>
+        <w:rPr>
+          <w:color w:val="3465A4"/>
+        </w:rPr>
+      </w:pPr>
+      <w:r>
+        <w:rPr>
+          <w:color w:val="3465A4"/>
+        </w:rPr>
+        <w:t>(Appartement) Clic gauche → interagir avec un objet</w:t>
+      </w:r>
+    </w:p>
+    <w:p>
+      <w:pPr>
+        <w:rPr>
+          <w:color w:val="000000"/>
+        </w:rPr>
+      </w:pPr>
+      <w:r>
+        <w:rPr>
+          <w:color w:val="000000"/>
+        </w:rPr>
+        <w:t>(Tableau de liège) ZQSD → déplacement caméra</w:t>
+      </w:r>
+    </w:p>
+    <w:p>
+      <w:pPr>
+        <w:rPr>
+          <w:color w:val="000000"/>
+        </w:rPr>
+      </w:pPr>
+      <w:r>
+        <w:rPr>
+          <w:color w:val="000000"/>
+        </w:rPr>
+        <w:t>(Tableau de liège) Molette → prendre recul sur le tableau</w:t>
+      </w:r>
+    </w:p>
+    <w:p>
+      <w:pPr>
+        <w:rPr>
+          <w:color w:val="000000"/>
+        </w:rPr>
+      </w:pPr>
+      <w:r>
+        <w:rPr>
+          <w:color w:val="000000"/>
+        </w:rPr>
+        <w:t xml:space="preserve">(Tableau de liège) Clic </w:t>
+      </w:r>
+      <w:r>
+        <w:rPr>
+          <w:color w:val="3465A4"/>
+        </w:rPr>
+        <w:t>droit</w:t>
+      </w:r>
+      <w:r>
+        <w:rPr>
+          <w:color w:val="000000"/>
+        </w:rPr>
+        <w:t xml:space="preserve"> maintenu → bouge l’objet</w:t>
+      </w:r>
+    </w:p>
+    <w:p>
+      <w:pPr>
+        <w:rPr>
+          <w:color w:val="000000"/>
+        </w:rPr>
+      </w:pPr>
+      <w:r>
+        <w:rPr>
+          <w:color w:val="000000"/>
+        </w:rPr>
+        <w:t xml:space="preserve">(Tableau de liège) Clic </w:t>
+      </w:r>
+      <w:r>
+        <w:rPr>
+          <w:color w:val="3465A4"/>
+        </w:rPr>
+        <w:t>gauche</w:t>
+      </w:r>
+      <w:r>
+        <w:rPr>
+          <w:color w:val="000000"/>
+        </w:rPr>
+        <w:t xml:space="preserve"> → sélectionne indice + post-it → connexion</w:t>
+      </w:r>
+    </w:p>
+    <w:p>
+      <w:r>
+        <w:rPr>
+          <w:color w:val="3465A4"/>
+        </w:rPr>
+        <w:t>(Tableau de liège) Même opération sur 2 objets déjà connectés → supprime la connexion</w:t>
+      </w:r>
+    </w:p>
+    <w:p>
+      <w:pPr>
+        <w:rPr>
+          <w:color w:val="3465A4"/>
+        </w:rPr>
+      </w:pPr>
+      <w:r>
+        <w:rPr>
+          <w:color w:val="3465A4"/>
+        </w:rPr>
+        <w:t>(Tableau de liège) Clic gauche → sélectionner une icône pour choisir le type de connexion</w:t>
+      </w:r>
+    </w:p>
+    <w:p>
+      <w:pPr>
+        <w:rPr>
+          <w:color w:val="3465A4"/>
+        </w:rPr>
+      </w:pPr>
+      <w:r>
+        <w:rPr>
+          <w:color w:val="3465A4"/>
+        </w:rPr>
+        <w:t>(Sujet à changements dans les options)</w:t>
+      </w:r>
+    </w:p>
+    <w:p>
+      <w:pPr>
+        <w:rPr>
+          <w:color w:val="3465A4"/>
+        </w:rPr>
+      </w:pPr>
+    </w:p>
+    <w:p>
+      <w:pPr>
+        <w:rPr>
+          <w:b/>
+          <w:bCs/>
+        </w:rPr>
+      </w:pPr>
+      <w:r>
+        <w:rPr>
+          <w:b/>
+          <w:bCs/>
+          <w:color w:val="3465A4"/>
+        </w:rPr>
+        <w:t>Tutoriel :</w:t>
+      </w:r>
+    </w:p>
+    <w:p>
+      <w:pPr>
+        <w:rPr>
+          <w:color w:val="3465A4"/>
+        </w:rPr>
+      </w:pPr>
+      <w:r>
+        <w:rPr>
+          <w:color w:val="3465A4"/>
+        </w:rPr>
+        <w:tab/>
+        <w:t>Commencer par des indices faciles à trouver qui proviennent de la boîte en carton du début, comme ça peu de connexions sont possibles, peut-être rajouter les différents types de connexions au fur et à mesure. Le premier type abordé concerne les connexions temporelles.</w:t>
+      </w:r>
+    </w:p>
+    <w:p>
+      <w:pPr>
+        <w:rPr>
+          <w:color w:val="3465A4"/>
+        </w:rPr>
+      </w:pPr>
+      <w:r>
+        <w:rPr>
+          <w:color w:val="3465A4"/>
+        </w:rPr>
+        <w:tab/>
+        <w:t>Puis annoncer au joueur qu’il peut apprendre d’autres informations avec les autres objets de la pièce. Lui proposer des prétextes pour l’inciter à chercher, du genre : il a besoin d’un verre d’eau, donc il va à la cuisine, et là-bas il tombe sur un indice.</w:t>
+      </w:r>
+    </w:p>
+    <w:p>
+      <w:pPr>
+        <w:rPr>
+          <w:color w:val="3465A4"/>
+        </w:rPr>
+      </w:pPr>
+    </w:p>
+    <w:p>
+      <w:pPr>
+        <w:rPr>
+          <w:b/>
+          <w:bCs/>
+        </w:rPr>
+      </w:pPr>
+      <w:r>
+        <w:rPr>
+          <w:b/>
+          <w:bCs/>
+          <w:color w:val="3465A4"/>
+        </w:rPr>
+        <w:t>Possibilités :</w:t>
+      </w:r>
+    </w:p>
+    <w:p>
+      <w:pPr>
+        <w:rPr>
+          <w:color w:val="3465A4"/>
+        </w:rPr>
+      </w:pPr>
+      <w:r>
+        <w:rPr>
+          <w:color w:val="3465A4"/>
+        </w:rPr>
+        <w:tab/>
+        <w:t>(Appartement) Les objets contenant un indice pas encore exploitable ne peuvent pas être placés sur le tableau de liège, de telle sorte que le gameplay soit cohérent avec l’avancée chronologique de l’histoire.</w:t>
+      </w:r>
+    </w:p>
+    <w:p>
+      <w:pPr>
+        <w:rPr>
+          <w:color w:val="3465A4"/>
+        </w:rPr>
+      </w:pPr>
+      <w:r>
+        <w:rPr>
+          <w:color w:val="3465A4"/>
+        </w:rPr>
+        <w:tab/>
+        <w:t>(Tableau de liège) Le joueur n’est pas averti en cas de connexion « fausse », mais sa position dans l’histoire est modifiée en conséquence. Cela évite que le joueur essaie moult connexions dans tous les sens, et tombe par hasard sur la bonne.</w:t>
+      </w:r>
+    </w:p>
+    <w:p>
+      <w:pPr>
+        <w:rPr>
+          <w:color w:val="3465A4"/>
+        </w:rPr>
+      </w:pPr>
     </w:p>
     <w:p/>
-    <w:p>
-      <w:r>
+    <w:p/>
+    <w:p/>
+    <w:p/>
+    <w:p/>
+    <w:p/>
+    <w:p>
+      <w:pPr>
+        <w:jc w:val="center"/>
+        <w:rPr>
+          <w:sz w:val="30"/>
+          <w:szCs w:val="30"/>
+          <w:u w:val="single"/>
+        </w:rPr>
+      </w:pPr>
+      <w:r>
+        <w:rPr>
+          <w:sz w:val="30"/>
+          <w:szCs w:val="30"/>
+          <w:u w:val="single"/>
+        </w:rPr>
         <w:t>Secondaire :</w:t>
       </w:r>
     </w:p>
     <w:p>
-      <w:r>
-        <w:t xml:space="preserve">Vue </w:t>
-      </w:r>
-      <w:r>
-        <w:t>à la troisième personne</w:t>
-      </w:r>
-    </w:p>
-    <w:p>
-      <w:r>
-        <w:t>Tous : Clavier et souris.</w:t>
-      </w:r>
-      <w:r>
-        <w:t xml:space="preserve"> </w:t>
-      </w:r>
-      <w:r>
-        <w:t>Le mode de jeu varie du nombre d’erreur commis et rendra le prochain plus difficile ou plus facile.</w:t>
-      </w:r>
-    </w:p>
-    <w:p>
-      <w:r>
-        <w:t>1</w:t>
-      </w:r>
-      <w:r>
-        <w:rPr>
-          <w:vertAlign w:val="superscript"/>
-        </w:rPr>
-        <w:t>er</w:t>
-      </w:r>
-      <w:r>
-        <w:t xml:space="preserve"> gameplay : QTE</w:t>
-      </w:r>
-      <w:r>
-        <w:t>. V</w:t>
-      </w:r>
-      <w:r>
-        <w:t>isuel rythme cardiaque qui</w:t>
-      </w:r>
-      <w:r>
-        <w:t xml:space="preserve"> faudra appuyer sur le bon bouton pour le diminuer. Sinon le rythme augmente</w:t>
-      </w:r>
-      <w:r>
-        <w:t xml:space="preserve"> jusqu’à l’échec</w:t>
+      <w:pPr>
+        <w:rPr>
+          <w:b/>
+          <w:bCs/>
+        </w:rPr>
+      </w:pPr>
+      <w:r>
+        <w:rPr>
+          <w:b/>
+          <w:bCs/>
+          <w:color w:val="3465A4"/>
+        </w:rPr>
+        <w:t>Modes de jeu :</w:t>
+      </w:r>
+    </w:p>
+    <w:p>
+      <w:r>
+        <w:t>-</w:t>
+      </w:r>
+      <w:r>
+        <w:t xml:space="preserve"> Jeu de respiration : </w:t>
+      </w:r>
+      <w:r>
+        <w:t>QTE</w:t>
       </w:r>
       <w:r>
         <w:t>.</w:t>
       </w:r>
-    </w:p>
-    <w:p>
-      <w:r>
-        <w:t>Exemple UX :</w:t>
-      </w:r>
-    </w:p>
-    <w:p>
+      <w:r>
+        <w:t xml:space="preserve"> Visuel rythme</w:t>
+      </w:r>
+      <w:r>
+        <w:t xml:space="preserve"> cardiaque qui faudra appuyer sur le bon bouton pour le diminuer. Sinon le rythme augmente jusqu’à l’échec. Vue à la troisième personne</w:t>
+      </w:r>
+    </w:p>
+    <w:p>
+      <w:pPr>
+        <w:rPr>
+          <w:color w:val="3465A4"/>
+        </w:rPr>
+      </w:pPr>
       <w:r>
         <w:rPr>
           <w:noProof/>
         </w:rPr>
         <w:drawing>
-          <wp:inline distT="0" distB="0" distL="0" distR="0" wp14:anchorId="7579DEEA" wp14:editId="71971652">
-            <wp:extent cx="5753100" cy="4019550"/>
+          <wp:inline distT="0" distB="0" distL="0" distR="0" wp14:anchorId="676F5A6E" wp14:editId="35ED2433">
+            <wp:extent cx="5171440" cy="3613150"/>
             <wp:effectExtent l="0" t="0" r="0" b="0"/>
-            <wp:docPr id="2" name="Image 2"/>
+            <wp:docPr id="1" name="Image 2"/>
             <wp:cNvGraphicFramePr>
               <a:graphicFrameLocks xmlns:a="http://schemas.openxmlformats.org/drawingml/2006/main" noChangeAspect="1"/>
             </wp:cNvGraphicFramePr>
@@ -156,20 +429,234 @@
               <a:graphicData uri="http://schemas.openxmlformats.org/drawingml/2006/picture">
                 <pic:pic xmlns:pic="http://schemas.openxmlformats.org/drawingml/2006/picture">
                   <pic:nvPicPr>
-                    <pic:cNvPr id="0" name="Picture 1"/>
+                    <pic:cNvPr id="1" name="Image 2"/>
                     <pic:cNvPicPr>
                       <a:picLocks noChangeAspect="1" noChangeArrowheads="1"/>
                     </pic:cNvPicPr>
                   </pic:nvPicPr>
                   <pic:blipFill>
-                    <a:blip r:embed="rId4" cstate="print">
-                      <a:extLst>
-                        <a:ext uri="{28A0092B-C50C-407E-A947-70E740481C1C}">
-                          <a14:useLocalDpi xmlns:a14="http://schemas.microsoft.com/office/drawing/2010/main" val="0"/>
-                        </a:ext>
-                      </a:extLst>
-                    </a:blip>
-                    <a:srcRect/>
+                    <a:blip r:embed="rId4"/>
+                    <a:stretch>
+                      <a:fillRect/>
+                    </a:stretch>
+                  </pic:blipFill>
+                  <pic:spPr bwMode="auto">
+                    <a:xfrm>
+                      <a:off x="0" y="0"/>
+                      <a:ext cx="5171440" cy="3613150"/>
+                    </a:xfrm>
+                    <a:prstGeom prst="rect">
+                      <a:avLst/>
+                    </a:prstGeom>
+                  </pic:spPr>
+                </pic:pic>
+              </a:graphicData>
+            </a:graphic>
+          </wp:inline>
+        </w:drawing>
+      </w:r>
+    </w:p>
+    <w:p/>
+    <w:p>
+      <w:r>
+        <w:t xml:space="preserve">- Jeu émotionnel : </w:t>
+      </w:r>
+      <w:r>
+        <w:t>Choix de réponses</w:t>
+      </w:r>
+      <w:r>
+        <w:t>.</w:t>
+      </w:r>
+      <w:r>
+        <w:t xml:space="preserve"> Les pensées intrusives remplissent de plus en plus l’écran. Il faudra trouver les bonnes réponses aux phrases pour avoir moins de pensée intrusive, au contraire de si on répond faux.</w:t>
+      </w:r>
+      <w:r>
+        <w:t xml:space="preserve"> </w:t>
+      </w:r>
+      <w:r>
+        <w:t>Vue à la troisième personne</w:t>
+      </w:r>
+    </w:p>
+    <w:p>
+      <w:pPr>
+        <w:rPr>
+          <w:b/>
+          <w:bCs/>
+          <w:color w:val="3465A4"/>
+        </w:rPr>
+      </w:pPr>
+      <w:r>
+        <w:rPr>
+          <w:noProof/>
+        </w:rPr>
+        <w:drawing>
+          <wp:inline distT="0" distB="0" distL="0" distR="0" wp14:anchorId="63C6F8F5" wp14:editId="6349BCEC">
+            <wp:extent cx="5139690" cy="3590925"/>
+            <wp:effectExtent l="0" t="0" r="0" b="0"/>
+            <wp:docPr id="2" name="Image 4"/>
+            <wp:cNvGraphicFramePr>
+              <a:graphicFrameLocks xmlns:a="http://schemas.openxmlformats.org/drawingml/2006/main" noChangeAspect="1"/>
+            </wp:cNvGraphicFramePr>
+            <a:graphic xmlns:a="http://schemas.openxmlformats.org/drawingml/2006/main">
+              <a:graphicData uri="http://schemas.openxmlformats.org/drawingml/2006/picture">
+                <pic:pic xmlns:pic="http://schemas.openxmlformats.org/drawingml/2006/picture">
+                  <pic:nvPicPr>
+                    <pic:cNvPr id="2" name="Image 4"/>
+                    <pic:cNvPicPr>
+                      <a:picLocks noChangeAspect="1" noChangeArrowheads="1"/>
+                    </pic:cNvPicPr>
+                  </pic:nvPicPr>
+                  <pic:blipFill>
+                    <a:blip r:embed="rId5"/>
+                    <a:stretch>
+                      <a:fillRect/>
+                    </a:stretch>
+                  </pic:blipFill>
+                  <pic:spPr bwMode="auto">
+                    <a:xfrm>
+                      <a:off x="0" y="0"/>
+                      <a:ext cx="5139690" cy="3590925"/>
+                    </a:xfrm>
+                    <a:prstGeom prst="rect">
+                      <a:avLst/>
+                    </a:prstGeom>
+                  </pic:spPr>
+                </pic:pic>
+              </a:graphicData>
+            </a:graphic>
+          </wp:inline>
+        </w:drawing>
+      </w:r>
+    </w:p>
+    <w:p>
+      <w:pPr>
+        <w:rPr>
+          <w:b/>
+          <w:bCs/>
+          <w:color w:val="3465A4"/>
+        </w:rPr>
+      </w:pPr>
+    </w:p>
+    <w:p>
+      <w:pPr>
+        <w:rPr>
+          <w:noProof/>
+        </w:rPr>
+      </w:pPr>
+      <w:r>
+        <w:lastRenderedPageBreak/>
+        <w:t xml:space="preserve">- </w:t>
+      </w:r>
+      <w:r>
+        <w:t>Jeu de rythme</w:t>
+      </w:r>
+      <w:r>
+        <w:t> :</w:t>
+      </w:r>
+      <w:r>
+        <w:t xml:space="preserve"> Il faut appuyer sur les boutons dans le bon tempo pour le ralentir. Sinon le tempo augmente jusqu’à l’échec.</w:t>
+      </w:r>
+      <w:r>
+        <w:rPr>
+          <w:noProof/>
+        </w:rPr>
+        <w:t xml:space="preserve"> </w:t>
+      </w:r>
+      <w:r>
+        <w:t>Vue à la troisième personne</w:t>
+      </w:r>
+      <w:r>
+        <w:t xml:space="preserve">. </w:t>
+      </w:r>
+      <w:r>
+        <w:rPr>
+          <w:color w:val="2F5496" w:themeColor="accent1" w:themeShade="BF"/>
+        </w:rPr>
+        <w:t>Si le tempo augmente, ça va se désynchroniser de la musique, non ?</w:t>
+      </w:r>
+    </w:p>
+    <w:p>
+      <w:r>
+        <w:rPr>
+          <w:noProof/>
+        </w:rPr>
+        <w:drawing>
+          <wp:inline distT="0" distB="0" distL="0" distR="0" wp14:anchorId="3CF4DC27" wp14:editId="18AE988A">
+            <wp:extent cx="5600700" cy="3913505"/>
+            <wp:effectExtent l="0" t="0" r="0" b="0"/>
+            <wp:docPr id="3" name="Image 6"/>
+            <wp:cNvGraphicFramePr>
+              <a:graphicFrameLocks xmlns:a="http://schemas.openxmlformats.org/drawingml/2006/main" noChangeAspect="1"/>
+            </wp:cNvGraphicFramePr>
+            <a:graphic xmlns:a="http://schemas.openxmlformats.org/drawingml/2006/main">
+              <a:graphicData uri="http://schemas.openxmlformats.org/drawingml/2006/picture">
+                <pic:pic xmlns:pic="http://schemas.openxmlformats.org/drawingml/2006/picture">
+                  <pic:nvPicPr>
+                    <pic:cNvPr id="3" name="Image 6"/>
+                    <pic:cNvPicPr>
+                      <a:picLocks noChangeAspect="1" noChangeArrowheads="1"/>
+                    </pic:cNvPicPr>
+                  </pic:nvPicPr>
+                  <pic:blipFill>
+                    <a:blip r:embed="rId6"/>
+                    <a:stretch>
+                      <a:fillRect/>
+                    </a:stretch>
+                  </pic:blipFill>
+                  <pic:spPr bwMode="auto">
+                    <a:xfrm>
+                      <a:off x="0" y="0"/>
+                      <a:ext cx="5600700" cy="3913505"/>
+                    </a:xfrm>
+                    <a:prstGeom prst="rect">
+                      <a:avLst/>
+                    </a:prstGeom>
+                  </pic:spPr>
+                </pic:pic>
+              </a:graphicData>
+            </a:graphic>
+          </wp:inline>
+        </w:drawing>
+      </w:r>
+    </w:p>
+    <w:p>
+      <w:r>
+        <w:rPr>
+          <w:noProof/>
+        </w:rPr>
+        <w:pict>
+          <v:shapetype id="_x0000_t32" coordsize="21600,21600" o:spt="32" o:oned="t" path="m,l21600,21600e" filled="f">
+            <v:path arrowok="t" fillok="f" o:connecttype="none"/>
+            <o:lock v:ext="edit" shapetype="t"/>
+          </v:shapetype>
+          <v:shape id="_x0000_s1026" type="#_x0000_t32" style="position:absolute;margin-left:-69.35pt;margin-top:14.1pt;width:592.5pt;height:0;z-index:251658240" o:connectortype="straight"/>
+        </w:pict>
+      </w:r>
+    </w:p>
+    <w:p>
+      <w:r>
+        <w:rPr>
+          <w:noProof/>
+        </w:rPr>
+        <w:drawing>
+          <wp:inline distT="0" distB="0" distL="0" distR="0" wp14:anchorId="63C557A2" wp14:editId="24BFBD31">
+            <wp:extent cx="5753100" cy="4019550"/>
+            <wp:effectExtent l="0" t="0" r="0" b="0"/>
+            <wp:docPr id="4" name="Image 5"/>
+            <wp:cNvGraphicFramePr>
+              <a:graphicFrameLocks xmlns:a="http://schemas.openxmlformats.org/drawingml/2006/main" noChangeAspect="1"/>
+            </wp:cNvGraphicFramePr>
+            <a:graphic xmlns:a="http://schemas.openxmlformats.org/drawingml/2006/main">
+              <a:graphicData uri="http://schemas.openxmlformats.org/drawingml/2006/picture">
+                <pic:pic xmlns:pic="http://schemas.openxmlformats.org/drawingml/2006/picture">
+                  <pic:nvPicPr>
+                    <pic:cNvPr id="4" name="Image 5"/>
+                    <pic:cNvPicPr>
+                      <a:picLocks noChangeAspect="1" noChangeArrowheads="1"/>
+                    </pic:cNvPicPr>
+                  </pic:nvPicPr>
+                  <pic:blipFill>
+                    <a:blip r:embed="rId7"/>
                     <a:stretch>
                       <a:fillRect/>
                     </a:stretch>
@@ -182,10 +669,6 @@
                     <a:prstGeom prst="rect">
                       <a:avLst/>
                     </a:prstGeom>
-                    <a:noFill/>
-                    <a:ln>
-                      <a:noFill/>
-                    </a:ln>
                   </pic:spPr>
                 </pic:pic>
               </a:graphicData>
@@ -194,50 +677,32 @@
         </w:drawing>
       </w:r>
     </w:p>
-    <w:p>
-      <w:r>
-        <w:t>2</w:t>
-      </w:r>
-      <w:r>
-        <w:rPr>
-          <w:vertAlign w:val="superscript"/>
-        </w:rPr>
-        <w:t>nd</w:t>
+    <w:p/>
+    <w:p/>
+    <w:p/>
+    <w:p/>
+    <w:p>
+      <w:r>
+        <w:lastRenderedPageBreak/>
+        <w:t xml:space="preserve">- Jeu sensoriel : </w:t>
+      </w:r>
+      <w:r>
+        <w:t>Recherche d’objet. Il faut interagir avec des objets dans une salle avec un temps limité. Il faut bien suivre ce que demande l’énoncé.</w:t>
       </w:r>
       <w:r>
         <w:t xml:space="preserve"> </w:t>
       </w:r>
       <w:r>
-        <w:t>gameplay :</w:t>
-      </w:r>
-      <w:r>
-        <w:t xml:space="preserve"> Choix de réponses</w:t>
-      </w:r>
-      <w:r>
-        <w:t>.</w:t>
-      </w:r>
-      <w:r>
-        <w:t xml:space="preserve"> </w:t>
-      </w:r>
-      <w:r>
-        <w:t xml:space="preserve">Les pensées intrusives </w:t>
-      </w:r>
-      <w:r>
-        <w:t>remplissent de plus en plus l’écran.</w:t>
-      </w:r>
-      <w:r>
-        <w:t xml:space="preserve"> Il faudra trouver les bonnes réponses aux phrases pour avoir moins de pensée intrusive, au contraire de si on répond faux.</w:t>
-      </w:r>
-    </w:p>
-    <w:p>
-      <w:r>
-        <w:br w:type="page"/>
-      </w:r>
-    </w:p>
-    <w:p>
-      <w:r>
-        <w:lastRenderedPageBreak/>
-        <w:t>Exemple UX :</w:t>
+        <w:rPr>
+          <w:color w:val="2F5496" w:themeColor="accent1" w:themeShade="BF"/>
+        </w:rPr>
+        <w:t>Vue à la troisième personne</w:t>
+      </w:r>
+      <w:r>
+        <w:rPr>
+          <w:color w:val="2F5496" w:themeColor="accent1" w:themeShade="BF"/>
+        </w:rPr>
+        <w:t> ?</w:t>
       </w:r>
     </w:p>
     <w:p>
@@ -246,10 +711,10 @@
           <w:noProof/>
         </w:rPr>
         <w:drawing>
-          <wp:inline distT="0" distB="0" distL="0" distR="0" wp14:anchorId="1340677B" wp14:editId="39F93789">
+          <wp:inline distT="0" distB="0" distL="0" distR="0" wp14:anchorId="2CA5CB0C" wp14:editId="6F6B5709">
             <wp:extent cx="5753100" cy="4019550"/>
             <wp:effectExtent l="0" t="0" r="0" b="0"/>
-            <wp:docPr id="4" name="Image 4"/>
+            <wp:docPr id="5" name="Image 7"/>
             <wp:cNvGraphicFramePr>
               <a:graphicFrameLocks xmlns:a="http://schemas.openxmlformats.org/drawingml/2006/main" noChangeAspect="1"/>
             </wp:cNvGraphicFramePr>
@@ -257,20 +722,13 @@
               <a:graphicData uri="http://schemas.openxmlformats.org/drawingml/2006/picture">
                 <pic:pic xmlns:pic="http://schemas.openxmlformats.org/drawingml/2006/picture">
                   <pic:nvPicPr>
-                    <pic:cNvPr id="0" name="Picture 3"/>
+                    <pic:cNvPr id="5" name="Image 7"/>
                     <pic:cNvPicPr>
                       <a:picLocks noChangeAspect="1" noChangeArrowheads="1"/>
                     </pic:cNvPicPr>
                   </pic:nvPicPr>
                   <pic:blipFill>
-                    <a:blip r:embed="rId5" cstate="print">
-                      <a:extLst>
-                        <a:ext uri="{28A0092B-C50C-407E-A947-70E740481C1C}">
-                          <a14:useLocalDpi xmlns:a14="http://schemas.microsoft.com/office/drawing/2010/main" val="0"/>
-                        </a:ext>
-                      </a:extLst>
-                    </a:blip>
-                    <a:srcRect/>
+                    <a:blip r:embed="rId8"/>
                     <a:stretch>
                       <a:fillRect/>
                     </a:stretch>
@@ -283,10 +741,6 @@
                     <a:prstGeom prst="rect">
                       <a:avLst/>
                     </a:prstGeom>
-                    <a:noFill/>
-                    <a:ln>
-                      <a:noFill/>
-                    </a:ln>
                   </pic:spPr>
                 </pic:pic>
               </a:graphicData>
@@ -296,315 +750,50 @@
       </w:r>
     </w:p>
     <w:p>
-      <w:r>
-        <w:t>3</w:t>
-      </w:r>
-      <w:r>
-        <w:rPr>
-          <w:vertAlign w:val="superscript"/>
-        </w:rPr>
-        <w:t>rd</w:t>
-      </w:r>
-      <w:r>
-        <w:t xml:space="preserve"> </w:t>
-      </w:r>
-      <w:r>
-        <w:t>gameplay :</w:t>
-      </w:r>
-      <w:r>
-        <w:t xml:space="preserve"> Jeu de rythme</w:t>
-      </w:r>
-      <w:r>
-        <w:t xml:space="preserve">. </w:t>
-      </w:r>
-      <w:r>
-        <w:t>Il f</w:t>
-      </w:r>
-      <w:r>
-        <w:t>a</w:t>
-      </w:r>
-      <w:r>
-        <w:t>ut</w:t>
-      </w:r>
-      <w:r>
-        <w:t xml:space="preserve"> appuyer sur </w:t>
-      </w:r>
-      <w:r>
-        <w:t>les</w:t>
-      </w:r>
-      <w:r>
-        <w:t xml:space="preserve"> bouton</w:t>
-      </w:r>
-      <w:r>
-        <w:t>s</w:t>
-      </w:r>
-      <w:r>
-        <w:t xml:space="preserve"> </w:t>
-      </w:r>
-      <w:r>
-        <w:t>dans le bon tempo</w:t>
-      </w:r>
-      <w:r>
-        <w:t xml:space="preserve"> pour le ralentir</w:t>
-      </w:r>
-      <w:r>
-        <w:t>.</w:t>
-      </w:r>
-      <w:r>
-        <w:t xml:space="preserve"> </w:t>
-      </w:r>
-      <w:r>
-        <w:t xml:space="preserve">Sinon le </w:t>
-      </w:r>
-      <w:r>
-        <w:t>tempo</w:t>
-      </w:r>
-      <w:r>
-        <w:t xml:space="preserve"> augmente jusqu’à l’échec.</w:t>
-      </w:r>
-    </w:p>
-    <w:p>
-      <w:r>
-        <w:t>Exemple UX v1 :</w:t>
-      </w:r>
-    </w:p>
-    <w:p>
-      <w:r>
-        <w:rPr>
-          <w:noProof/>
-        </w:rPr>
-        <w:drawing>
-          <wp:inline distT="0" distB="0" distL="0" distR="0" wp14:anchorId="5B0B094F" wp14:editId="51710BDE">
-            <wp:extent cx="5753100" cy="4019550"/>
-            <wp:effectExtent l="0" t="0" r="0" b="0"/>
-            <wp:docPr id="6" name="Image 6"/>
-            <wp:cNvGraphicFramePr>
-              <a:graphicFrameLocks xmlns:a="http://schemas.openxmlformats.org/drawingml/2006/main" noChangeAspect="1"/>
-            </wp:cNvGraphicFramePr>
-            <a:graphic xmlns:a="http://schemas.openxmlformats.org/drawingml/2006/main">
-              <a:graphicData uri="http://schemas.openxmlformats.org/drawingml/2006/picture">
-                <pic:pic xmlns:pic="http://schemas.openxmlformats.org/drawingml/2006/picture">
-                  <pic:nvPicPr>
-                    <pic:cNvPr id="0" name="Picture 5"/>
-                    <pic:cNvPicPr>
-                      <a:picLocks noChangeAspect="1" noChangeArrowheads="1"/>
-                    </pic:cNvPicPr>
-                  </pic:nvPicPr>
-                  <pic:blipFill>
-                    <a:blip r:embed="rId6" cstate="print">
-                      <a:extLst>
-                        <a:ext uri="{28A0092B-C50C-407E-A947-70E740481C1C}">
-                          <a14:useLocalDpi xmlns:a14="http://schemas.microsoft.com/office/drawing/2010/main" val="0"/>
-                        </a:ext>
-                      </a:extLst>
-                    </a:blip>
-                    <a:srcRect/>
-                    <a:stretch>
-                      <a:fillRect/>
-                    </a:stretch>
-                  </pic:blipFill>
-                  <pic:spPr bwMode="auto">
-                    <a:xfrm>
-                      <a:off x="0" y="0"/>
-                      <a:ext cx="5753100" cy="4019550"/>
-                    </a:xfrm>
-                    <a:prstGeom prst="rect">
-                      <a:avLst/>
-                    </a:prstGeom>
-                    <a:noFill/>
-                    <a:ln>
-                      <a:noFill/>
-                    </a:ln>
-                  </pic:spPr>
-                </pic:pic>
-              </a:graphicData>
-            </a:graphic>
-          </wp:inline>
-        </w:drawing>
-      </w:r>
-    </w:p>
-    <w:p>
-      <w:r>
-        <w:br w:type="page"/>
-      </w:r>
-    </w:p>
-    <w:p>
-      <w:r>
-        <w:lastRenderedPageBreak/>
-        <w:t>Exemple UX</w:t>
-      </w:r>
-      <w:r>
-        <w:t xml:space="preserve"> v</w:t>
-      </w:r>
-      <w:r>
-        <w:t>2</w:t>
-      </w:r>
-      <w:r>
-        <w:t> :</w:t>
-      </w:r>
-    </w:p>
-    <w:p>
-      <w:r>
-        <w:rPr>
-          <w:noProof/>
-        </w:rPr>
-        <w:drawing>
-          <wp:inline distT="0" distB="0" distL="0" distR="0" wp14:anchorId="3999870C" wp14:editId="51DEA1FD">
-            <wp:extent cx="5753100" cy="4019550"/>
-            <wp:effectExtent l="0" t="0" r="0" b="0"/>
-            <wp:docPr id="5" name="Image 5"/>
-            <wp:cNvGraphicFramePr>
-              <a:graphicFrameLocks xmlns:a="http://schemas.openxmlformats.org/drawingml/2006/main" noChangeAspect="1"/>
-            </wp:cNvGraphicFramePr>
-            <a:graphic xmlns:a="http://schemas.openxmlformats.org/drawingml/2006/main">
-              <a:graphicData uri="http://schemas.openxmlformats.org/drawingml/2006/picture">
-                <pic:pic xmlns:pic="http://schemas.openxmlformats.org/drawingml/2006/picture">
-                  <pic:nvPicPr>
-                    <pic:cNvPr id="0" name="Picture 4"/>
-                    <pic:cNvPicPr>
-                      <a:picLocks noChangeAspect="1" noChangeArrowheads="1"/>
-                    </pic:cNvPicPr>
-                  </pic:nvPicPr>
-                  <pic:blipFill>
-                    <a:blip r:embed="rId7" cstate="print">
-                      <a:extLst>
-                        <a:ext uri="{28A0092B-C50C-407E-A947-70E740481C1C}">
-                          <a14:useLocalDpi xmlns:a14="http://schemas.microsoft.com/office/drawing/2010/main" val="0"/>
-                        </a:ext>
-                      </a:extLst>
-                    </a:blip>
-                    <a:srcRect/>
-                    <a:stretch>
-                      <a:fillRect/>
-                    </a:stretch>
-                  </pic:blipFill>
-                  <pic:spPr bwMode="auto">
-                    <a:xfrm>
-                      <a:off x="0" y="0"/>
-                      <a:ext cx="5753100" cy="4019550"/>
-                    </a:xfrm>
-                    <a:prstGeom prst="rect">
-                      <a:avLst/>
-                    </a:prstGeom>
-                    <a:noFill/>
-                    <a:ln>
-                      <a:noFill/>
-                    </a:ln>
-                  </pic:spPr>
-                </pic:pic>
-              </a:graphicData>
-            </a:graphic>
-          </wp:inline>
-        </w:drawing>
-      </w:r>
-    </w:p>
-    <w:p>
-      <w:r>
-        <w:t>4</w:t>
-      </w:r>
-      <w:r>
-        <w:rPr>
-          <w:vertAlign w:val="superscript"/>
-        </w:rPr>
-        <w:t>th</w:t>
-      </w:r>
-      <w:r>
-        <w:t xml:space="preserve"> </w:t>
-      </w:r>
-      <w:r>
-        <w:t>gameplay :</w:t>
-      </w:r>
-      <w:r>
-        <w:t xml:space="preserve"> Recherche d’objet</w:t>
-      </w:r>
-      <w:r>
-        <w:t>.</w:t>
-      </w:r>
-      <w:r>
-        <w:t xml:space="preserve"> </w:t>
-      </w:r>
-      <w:r>
-        <w:t xml:space="preserve">Il faut interagir avec des objets dans une salle </w:t>
-      </w:r>
-      <w:r>
-        <w:t xml:space="preserve">avec un temps limité. </w:t>
-      </w:r>
-      <w:r>
-        <w:t>Il faut bien suivre ce que demande l’énoncé.</w:t>
-      </w:r>
-    </w:p>
-    <w:p>
-      <w:r>
-        <w:t>Exemple UX :</w:t>
-      </w:r>
-    </w:p>
-    <w:p>
-      <w:r>
-        <w:rPr>
-          <w:noProof/>
-        </w:rPr>
-        <w:drawing>
-          <wp:inline distT="0" distB="0" distL="0" distR="0" wp14:anchorId="2DD4DE45" wp14:editId="54E40758">
-            <wp:extent cx="5753100" cy="4019550"/>
-            <wp:effectExtent l="0" t="0" r="0" b="0"/>
-            <wp:docPr id="7" name="Image 7"/>
-            <wp:cNvGraphicFramePr>
-              <a:graphicFrameLocks xmlns:a="http://schemas.openxmlformats.org/drawingml/2006/main" noChangeAspect="1"/>
-            </wp:cNvGraphicFramePr>
-            <a:graphic xmlns:a="http://schemas.openxmlformats.org/drawingml/2006/main">
-              <a:graphicData uri="http://schemas.openxmlformats.org/drawingml/2006/picture">
-                <pic:pic xmlns:pic="http://schemas.openxmlformats.org/drawingml/2006/picture">
-                  <pic:nvPicPr>
-                    <pic:cNvPr id="0" name="Picture 6"/>
-                    <pic:cNvPicPr>
-                      <a:picLocks noChangeAspect="1" noChangeArrowheads="1"/>
-                    </pic:cNvPicPr>
-                  </pic:nvPicPr>
-                  <pic:blipFill>
-                    <a:blip r:embed="rId8" cstate="print">
-                      <a:extLst>
-                        <a:ext uri="{28A0092B-C50C-407E-A947-70E740481C1C}">
-                          <a14:useLocalDpi xmlns:a14="http://schemas.microsoft.com/office/drawing/2010/main" val="0"/>
-                        </a:ext>
-                      </a:extLst>
-                    </a:blip>
-                    <a:srcRect/>
-                    <a:stretch>
-                      <a:fillRect/>
-                    </a:stretch>
-                  </pic:blipFill>
-                  <pic:spPr bwMode="auto">
-                    <a:xfrm>
-                      <a:off x="0" y="0"/>
-                      <a:ext cx="5753100" cy="4019550"/>
-                    </a:xfrm>
-                    <a:prstGeom prst="rect">
-                      <a:avLst/>
-                    </a:prstGeom>
-                    <a:noFill/>
-                    <a:ln>
-                      <a:noFill/>
-                    </a:ln>
-                  </pic:spPr>
-                </pic:pic>
-              </a:graphicData>
-            </a:graphic>
-          </wp:inline>
-        </w:drawing>
+      <w:pPr>
+        <w:rPr>
+          <w:b/>
+          <w:bCs/>
+          <w:color w:val="3465A4"/>
+        </w:rPr>
+      </w:pPr>
+    </w:p>
+    <w:p>
+      <w:pPr>
+        <w:rPr>
+          <w:b/>
+          <w:bCs/>
+        </w:rPr>
+      </w:pPr>
+      <w:r>
+        <w:rPr>
+          <w:b/>
+          <w:bCs/>
+          <w:color w:val="3465A4"/>
+        </w:rPr>
+        <w:t>Contrôles :</w:t>
+      </w:r>
+      <w:bookmarkStart w:id="1" w:name="_GoBack"/>
+      <w:bookmarkEnd w:id="1"/>
+    </w:p>
+    <w:p>
+      <w:r>
+        <w:t>Tous : Clavier et souris. Le mode de jeu varie du nombre d’erreur commis et rendra le prochain plus difficile ou plus facile.</w:t>
       </w:r>
     </w:p>
     <w:sectPr>
       <w:pgSz w:w="11906" w:h="16838"/>
-      <w:pgMar w:top="284" w:right="1417" w:bottom="568" w:left="1417" w:header="708" w:footer="708" w:gutter="0"/>
-      <w:cols w:space="708"/>
-      <w:docGrid w:linePitch="360"/>
+      <w:pgMar w:top="284" w:right="1417" w:bottom="568" w:left="1417" w:header="0" w:footer="0" w:gutter="0"/>
+      <w:cols w:space="720"/>
+      <w:formProt w:val="0"/>
+      <w:docGrid w:linePitch="360" w:charSpace="4096"/>
     </w:sectPr>
   </w:body>
 </w:document>
 </file>
 
 <file path=word/styles.xml><?xml version="1.0" encoding="utf-8"?>
-<w:styles xmlns:mc="http://schemas.openxmlformats.org/markup-compatibility/2006" xmlns:r="http://schemas.openxmlformats.org/officeDocument/2006/relationships" xmlns:w="http://schemas.openxmlformats.org/wordprocessingml/2006/main" xmlns:w14="http://schemas.microsoft.com/office/word/2010/wordml" xmlns:w15="http://schemas.microsoft.com/office/word/2012/wordml" xmlns:w16cex="http://schemas.microsoft.com/office/word/2018/wordml/cex" xmlns:w16cid="http://schemas.microsoft.com/office/word/2016/wordml/cid" xmlns:w16="http://schemas.microsoft.com/office/word/2018/wordml" xmlns:w16sdtdh="http://schemas.microsoft.com/office/word/2020/wordml/sdtdatahash" xmlns:w16se="http://schemas.microsoft.com/office/word/2015/wordml/symex" mc:Ignorable="w14 w15 w16se w16cid w16 w16cex w16sdtdh">
+<w:styles xmlns:mc="http://schemas.openxmlformats.org/markup-compatibility/2006" xmlns:r="http://schemas.openxmlformats.org/officeDocument/2006/relationships" xmlns:w="http://schemas.openxmlformats.org/wordprocessingml/2006/main" xmlns:w14="http://schemas.microsoft.com/office/word/2010/wordml" xmlns:w15="http://schemas.microsoft.com/office/word/2012/wordml" xmlns:w16cid="http://schemas.microsoft.com/office/word/2016/wordml/cid" xmlns:w16se="http://schemas.microsoft.com/office/word/2015/wordml/symex" mc:Ignorable="w14 w15 w16se w16cid">
   <w:docDefaults>
     <w:rPrDefault>
       <w:rPr>
@@ -616,11 +805,11 @@
     </w:rPrDefault>
     <w:pPrDefault>
       <w:pPr>
-        <w:spacing w:after="160" w:line="259" w:lineRule="auto"/>
+        <w:suppressAutoHyphens/>
       </w:pPr>
     </w:pPrDefault>
   </w:docDefaults>
-  <w:latentStyles w:defLockedState="0" w:defUIPriority="99" w:defSemiHidden="0" w:defUnhideWhenUsed="0" w:defQFormat="0" w:count="376">
+  <w:latentStyles w:defLockedState="0" w:defUIPriority="99" w:defSemiHidden="0" w:defUnhideWhenUsed="0" w:defQFormat="0" w:count="375">
     <w:lsdException w:name="Normal" w:uiPriority="0" w:qFormat="1"/>
     <w:lsdException w:name="heading 1" w:uiPriority="9" w:qFormat="1"/>
     <w:lsdException w:name="heading 2" w:semiHidden="1" w:uiPriority="9" w:unhideWhenUsed="1" w:qFormat="1"/>
@@ -996,11 +1185,13 @@
     <w:lsdException w:name="Smart Hyperlink" w:semiHidden="1" w:unhideWhenUsed="1"/>
     <w:lsdException w:name="Hashtag" w:semiHidden="1" w:unhideWhenUsed="1"/>
     <w:lsdException w:name="Unresolved Mention" w:semiHidden="1" w:unhideWhenUsed="1"/>
-    <w:lsdException w:name="Smart Link" w:semiHidden="1" w:unhideWhenUsed="1"/>
   </w:latentStyles>
   <w:style w:type="paragraph" w:default="1" w:styleId="Normal">
     <w:name w:val="Normal"/>
     <w:qFormat/>
+    <w:pPr>
+      <w:spacing w:after="160" w:line="259" w:lineRule="auto"/>
+    </w:pPr>
   </w:style>
   <w:style w:type="character" w:default="1" w:styleId="Policepardfaut">
     <w:name w:val="Default Paragraph Font"/>
@@ -1029,6 +1220,95 @@
     <w:semiHidden/>
     <w:unhideWhenUsed/>
   </w:style>
+  <w:style w:type="paragraph" w:customStyle="1" w:styleId="Heading">
+    <w:name w:val="Heading"/>
+    <w:basedOn w:val="Normal"/>
+    <w:next w:val="Corpsdetexte"/>
+    <w:qFormat/>
+    <w:pPr>
+      <w:keepNext/>
+      <w:spacing w:before="240" w:after="120"/>
+    </w:pPr>
+    <w:rPr>
+      <w:rFonts w:ascii="Liberation Sans" w:eastAsia="Microsoft YaHei" w:hAnsi="Liberation Sans" w:cs="Lucida Sans"/>
+      <w:sz w:val="28"/>
+      <w:szCs w:val="28"/>
+    </w:rPr>
+  </w:style>
+  <w:style w:type="paragraph" w:styleId="Corpsdetexte">
+    <w:name w:val="Body Text"/>
+    <w:basedOn w:val="Normal"/>
+    <w:pPr>
+      <w:spacing w:after="140" w:line="276" w:lineRule="auto"/>
+    </w:pPr>
+  </w:style>
+  <w:style w:type="paragraph" w:styleId="Liste">
+    <w:name w:val="List"/>
+    <w:basedOn w:val="Corpsdetexte"/>
+    <w:rPr>
+      <w:rFonts w:cs="Lucida Sans"/>
+    </w:rPr>
+  </w:style>
+  <w:style w:type="paragraph" w:styleId="Lgende">
+    <w:name w:val="caption"/>
+    <w:basedOn w:val="Normal"/>
+    <w:qFormat/>
+    <w:pPr>
+      <w:suppressLineNumbers/>
+      <w:spacing w:before="120" w:after="120"/>
+    </w:pPr>
+    <w:rPr>
+      <w:rFonts w:cs="Lucida Sans"/>
+      <w:i/>
+      <w:iCs/>
+      <w:sz w:val="24"/>
+      <w:szCs w:val="24"/>
+    </w:rPr>
+  </w:style>
+  <w:style w:type="paragraph" w:customStyle="1" w:styleId="Index">
+    <w:name w:val="Index"/>
+    <w:basedOn w:val="Normal"/>
+    <w:qFormat/>
+    <w:pPr>
+      <w:suppressLineNumbers/>
+    </w:pPr>
+    <w:rPr>
+      <w:rFonts w:cs="Lucida Sans"/>
+    </w:rPr>
+  </w:style>
+  <w:style w:type="paragraph" w:styleId="Titre">
+    <w:name w:val="Title"/>
+    <w:basedOn w:val="Normal"/>
+    <w:next w:val="Corpsdetexte"/>
+    <w:qFormat/>
+    <w:pPr>
+      <w:keepNext/>
+      <w:spacing w:before="240" w:after="120"/>
+    </w:pPr>
+    <w:rPr>
+      <w:rFonts w:ascii="Liberation Sans" w:eastAsia="Microsoft YaHei" w:hAnsi="Liberation Sans" w:cs="Lucida Sans"/>
+      <w:sz w:val="28"/>
+      <w:szCs w:val="28"/>
+    </w:rPr>
+  </w:style>
+  <w:style w:type="numbering" w:customStyle="1" w:styleId="Pasdeliste">
+    <w:name w:val="Pas de liste"/>
+    <w:uiPriority w:val="99"/>
+    <w:semiHidden/>
+    <w:unhideWhenUsed/>
+    <w:qFormat/>
+  </w:style>
+  <w:style w:type="paragraph" w:styleId="Paragraphedeliste">
+    <w:name w:val="List Paragraph"/>
+    <w:basedOn w:val="Normal"/>
+    <w:uiPriority w:val="34"/>
+    <w:qFormat/>
+    <w:rsid w:val="00107687"/>
+    <w:pPr>
+      <w:ind w:left="720"/>
+      <w:contextualSpacing/>
+    </w:pPr>
+  </w:style>
 </w:styles>
 </file>
 
@@ -1037,10 +1317,10 @@
   <a:themeElements>
     <a:clrScheme name="Office">
       <a:dk1>
-        <a:sysClr val="windowText" lastClr="000000"/>
+        <a:srgbClr val="000000"/>
       </a:dk1>
       <a:lt1>
-        <a:sysClr val="window" lastClr="FFFFFF"/>
+        <a:srgbClr val="FFFFFF"/>
       </a:lt1>
       <a:dk2>
         <a:srgbClr val="44546A"/>
@@ -1078,150 +1358,52 @@
         <a:latin typeface="Calibri Light" panose="020F0302020204030204"/>
         <a:ea typeface=""/>
         <a:cs typeface=""/>
-        <a:font script="Jpan" typeface="游ゴシック Light"/>
-        <a:font script="Hang" typeface="맑은 고딕"/>
-        <a:font script="Hans" typeface="等线 Light"/>
-        <a:font script="Hant" typeface="新細明體"/>
-        <a:font script="Arab" typeface="Times New Roman"/>
-        <a:font script="Hebr" typeface="Times New Roman"/>
-        <a:font script="Thai" typeface="Angsana New"/>
-        <a:font script="Ethi" typeface="Nyala"/>
-        <a:font script="Beng" typeface="Vrinda"/>
-        <a:font script="Gujr" typeface="Shruti"/>
-        <a:font script="Khmr" typeface="MoolBoran"/>
-        <a:font script="Knda" typeface="Tunga"/>
-        <a:font script="Guru" typeface="Raavi"/>
-        <a:font script="Cans" typeface="Euphemia"/>
-        <a:font script="Cher" typeface="Plantagenet Cherokee"/>
-        <a:font script="Yiii" typeface="Microsoft Yi Baiti"/>
-        <a:font script="Tibt" typeface="Microsoft Himalaya"/>
-        <a:font script="Thaa" typeface="MV Boli"/>
-        <a:font script="Deva" typeface="Mangal"/>
-        <a:font script="Telu" typeface="Gautami"/>
-        <a:font script="Taml" typeface="Latha"/>
-        <a:font script="Syrc" typeface="Estrangelo Edessa"/>
-        <a:font script="Orya" typeface="Kalinga"/>
-        <a:font script="Mlym" typeface="Kartika"/>
-        <a:font script="Laoo" typeface="DokChampa"/>
-        <a:font script="Sinh" typeface="Iskoola Pota"/>
-        <a:font script="Mong" typeface="Mongolian Baiti"/>
-        <a:font script="Viet" typeface="Times New Roman"/>
-        <a:font script="Uigh" typeface="Microsoft Uighur"/>
-        <a:font script="Geor" typeface="Sylfaen"/>
-        <a:font script="Armn" typeface="Arial"/>
-        <a:font script="Bugi" typeface="Leelawadee UI"/>
-        <a:font script="Bopo" typeface="Microsoft JhengHei"/>
-        <a:font script="Java" typeface="Javanese Text"/>
-        <a:font script="Lisu" typeface="Segoe UI"/>
-        <a:font script="Mymr" typeface="Myanmar Text"/>
-        <a:font script="Nkoo" typeface="Ebrima"/>
-        <a:font script="Olck" typeface="Nirmala UI"/>
-        <a:font script="Osma" typeface="Ebrima"/>
-        <a:font script="Phag" typeface="Phagspa"/>
-        <a:font script="Syrn" typeface="Estrangelo Edessa"/>
-        <a:font script="Syrj" typeface="Estrangelo Edessa"/>
-        <a:font script="Syre" typeface="Estrangelo Edessa"/>
-        <a:font script="Sora" typeface="Nirmala UI"/>
-        <a:font script="Tale" typeface="Microsoft Tai Le"/>
-        <a:font script="Talu" typeface="Microsoft New Tai Lue"/>
-        <a:font script="Tfng" typeface="Ebrima"/>
       </a:majorFont>
       <a:minorFont>
         <a:latin typeface="Calibri" panose="020F0502020204030204"/>
         <a:ea typeface=""/>
         <a:cs typeface=""/>
-        <a:font script="Jpan" typeface="游明朝"/>
-        <a:font script="Hang" typeface="맑은 고딕"/>
-        <a:font script="Hans" typeface="等线"/>
-        <a:font script="Hant" typeface="新細明體"/>
-        <a:font script="Arab" typeface="Arial"/>
-        <a:font script="Hebr" typeface="Arial"/>
-        <a:font script="Thai" typeface="Cordia New"/>
-        <a:font script="Ethi" typeface="Nyala"/>
-        <a:font script="Beng" typeface="Vrinda"/>
-        <a:font script="Gujr" typeface="Shruti"/>
-        <a:font script="Khmr" typeface="DaunPenh"/>
-        <a:font script="Knda" typeface="Tunga"/>
-        <a:font script="Guru" typeface="Raavi"/>
-        <a:font script="Cans" typeface="Euphemia"/>
-        <a:font script="Cher" typeface="Plantagenet Cherokee"/>
-        <a:font script="Yiii" typeface="Microsoft Yi Baiti"/>
-        <a:font script="Tibt" typeface="Microsoft Himalaya"/>
-        <a:font script="Thaa" typeface="MV Boli"/>
-        <a:font script="Deva" typeface="Mangal"/>
-        <a:font script="Telu" typeface="Gautami"/>
-        <a:font script="Taml" typeface="Latha"/>
-        <a:font script="Syrc" typeface="Estrangelo Edessa"/>
-        <a:font script="Orya" typeface="Kalinga"/>
-        <a:font script="Mlym" typeface="Kartika"/>
-        <a:font script="Laoo" typeface="DokChampa"/>
-        <a:font script="Sinh" typeface="Iskoola Pota"/>
-        <a:font script="Mong" typeface="Mongolian Baiti"/>
-        <a:font script="Viet" typeface="Arial"/>
-        <a:font script="Uigh" typeface="Microsoft Uighur"/>
-        <a:font script="Geor" typeface="Sylfaen"/>
-        <a:font script="Armn" typeface="Arial"/>
-        <a:font script="Bugi" typeface="Leelawadee UI"/>
-        <a:font script="Bopo" typeface="Microsoft JhengHei"/>
-        <a:font script="Java" typeface="Javanese Text"/>
-        <a:font script="Lisu" typeface="Segoe UI"/>
-        <a:font script="Mymr" typeface="Myanmar Text"/>
-        <a:font script="Nkoo" typeface="Ebrima"/>
-        <a:font script="Olck" typeface="Nirmala UI"/>
-        <a:font script="Osma" typeface="Ebrima"/>
-        <a:font script="Phag" typeface="Phagspa"/>
-        <a:font script="Syrn" typeface="Estrangelo Edessa"/>
-        <a:font script="Syrj" typeface="Estrangelo Edessa"/>
-        <a:font script="Syre" typeface="Estrangelo Edessa"/>
-        <a:font script="Sora" typeface="Nirmala UI"/>
-        <a:font script="Tale" typeface="Microsoft Tai Le"/>
-        <a:font script="Talu" typeface="Microsoft New Tai Lue"/>
-        <a:font script="Tfng" typeface="Ebrima"/>
       </a:minorFont>
     </a:fontScheme>
-    <a:fmtScheme name="Office">
+    <a:fmtScheme>
       <a:fillStyleLst>
         <a:solidFill>
           <a:schemeClr val="phClr"/>
         </a:solidFill>
-        <a:gradFill rotWithShape="1">
+        <a:gradFill>
           <a:gsLst>
             <a:gs pos="0">
               <a:schemeClr val="phClr">
                 <a:lumMod val="110000"/>
-                <a:satMod val="105000"/>
                 <a:tint val="67000"/>
               </a:schemeClr>
             </a:gs>
             <a:gs pos="50000">
               <a:schemeClr val="phClr">
                 <a:lumMod val="105000"/>
-                <a:satMod val="103000"/>
                 <a:tint val="73000"/>
               </a:schemeClr>
             </a:gs>
             <a:gs pos="100000">
               <a:schemeClr val="phClr">
                 <a:lumMod val="105000"/>
-                <a:satMod val="109000"/>
                 <a:tint val="81000"/>
               </a:schemeClr>
             </a:gs>
           </a:gsLst>
           <a:lin ang="5400000" scaled="0"/>
+          <a:tileRect/>
         </a:gradFill>
-        <a:gradFill rotWithShape="1">
+        <a:gradFill>
           <a:gsLst>
             <a:gs pos="0">
               <a:schemeClr val="phClr">
-                <a:satMod val="103000"/>
                 <a:lumMod val="102000"/>
                 <a:tint val="94000"/>
               </a:schemeClr>
             </a:gs>
             <a:gs pos="50000">
               <a:schemeClr val="phClr">
-                <a:satMod val="110000"/>
                 <a:lumMod val="100000"/>
                 <a:shade val="100000"/>
               </a:schemeClr>
@@ -1229,33 +1411,24 @@
             <a:gs pos="100000">
               <a:schemeClr val="phClr">
                 <a:lumMod val="99000"/>
-                <a:satMod val="120000"/>
                 <a:shade val="78000"/>
               </a:schemeClr>
             </a:gs>
           </a:gsLst>
           <a:lin ang="5400000" scaled="0"/>
+          <a:tileRect/>
         </a:gradFill>
       </a:fillStyleLst>
       <a:lnStyleLst>
         <a:ln w="6350" cap="flat" cmpd="sng" algn="ctr">
-          <a:solidFill>
-            <a:schemeClr val="phClr"/>
-          </a:solidFill>
           <a:prstDash val="solid"/>
           <a:miter lim="800000"/>
         </a:ln>
         <a:ln w="12700" cap="flat" cmpd="sng" algn="ctr">
-          <a:solidFill>
-            <a:schemeClr val="phClr"/>
-          </a:solidFill>
           <a:prstDash val="solid"/>
           <a:miter lim="800000"/>
         </a:ln>
         <a:ln w="19050" cap="flat" cmpd="sng" algn="ctr">
-          <a:solidFill>
-            <a:schemeClr val="phClr"/>
-          </a:solidFill>
           <a:prstDash val="solid"/>
           <a:miter lim="800000"/>
         </a:ln>
@@ -1268,13 +1441,7 @@
           <a:effectLst/>
         </a:effectStyle>
         <a:effectStyle>
-          <a:effectLst>
-            <a:outerShdw blurRad="57150" dist="19050" dir="5400000" algn="ctr" rotWithShape="0">
-              <a:srgbClr val="000000">
-                <a:alpha val="63000"/>
-              </a:srgbClr>
-            </a:outerShdw>
-          </a:effectLst>
+          <a:effectLst/>
         </a:effectStyle>
       </a:effectStyleLst>
       <a:bgFillStyleLst>
@@ -1284,15 +1451,13 @@
         <a:solidFill>
           <a:schemeClr val="phClr">
             <a:tint val="95000"/>
-            <a:satMod val="170000"/>
           </a:schemeClr>
         </a:solidFill>
-        <a:gradFill rotWithShape="1">
+        <a:gradFill>
           <a:gsLst>
             <a:gs pos="0">
               <a:schemeClr val="phClr">
                 <a:tint val="93000"/>
-                <a:satMod val="150000"/>
                 <a:shade val="98000"/>
                 <a:lumMod val="102000"/>
               </a:schemeClr>
@@ -1300,7 +1465,6 @@
             <a:gs pos="50000">
               <a:schemeClr val="phClr">
                 <a:tint val="98000"/>
-                <a:satMod val="130000"/>
                 <a:shade val="90000"/>
                 <a:lumMod val="103000"/>
               </a:schemeClr>
@@ -1308,21 +1472,16 @@
             <a:gs pos="100000">
               <a:schemeClr val="phClr">
                 <a:shade val="63000"/>
-                <a:satMod val="120000"/>
               </a:schemeClr>
             </a:gs>
           </a:gsLst>
           <a:lin ang="5400000" scaled="0"/>
+          <a:tileRect/>
         </a:gradFill>
       </a:bgFillStyleLst>
     </a:fmtScheme>
   </a:themeElements>
   <a:objectDefaults/>
   <a:extraClrSchemeLst/>
-  <a:extLst>
-    <a:ext uri="{05A4C25C-085E-4340-85A3-A5531E510DB2}">
-      <thm15:themeFamily xmlns:thm15="http://schemas.microsoft.com/office/thememl/2012/main" name="Office Theme" id="{62F939B6-93AF-4DB8-9C6B-D6C7DFDC589F}" vid="{4A3C46E8-61CC-4603-A589-7422A47A8E4A}"/>
-    </a:ext>
-  </a:extLst>
 </a:theme>
 </file>